--- a/PowerSystem/TempleteFile/申请停送电工作票.docx
+++ b/PowerSystem/TempleteFile/申请停送电工作票.docx
@@ -710,7 +710,7 @@
                 <w:vertAlign w:val="baseline"/>
                 <w:lang w:val="en-US" w:eastAsia="zh-CN"/>
               </w:rPr>
-              <w:t>电气负责人</w:t>
+              <w:t>主任</w:t>
             </w:r>
           </w:p>
           <w:p>
@@ -743,86 +743,8 @@
         </w:tc>
         <w:tc>
           <w:tcPr>
-            <w:tcW w:w="2130" w:type="dxa"/>
-          </w:tcPr>
-          <w:p>
-            <w:pPr>
-              <w:spacing w:line="360" w:lineRule="auto"/>
-              <w:jc w:val="both"/>
-              <w:rPr>
-                <w:rFonts w:hint="default"/>
-                <w:b/>
-                <w:bCs/>
-                <w:sz w:val="18"/>
-                <w:szCs w:val="18"/>
-                <w:vertAlign w:val="baseline"/>
-                <w:lang w:val="en-US" w:eastAsia="zh-CN"/>
-              </w:rPr>
-            </w:pPr>
-          </w:p>
-        </w:tc>
-        <w:tc>
-          <w:tcPr>
-            <w:tcW w:w="2131" w:type="dxa"/>
-          </w:tcPr>
-          <w:p>
-            <w:pPr>
-              <w:spacing w:line="360" w:lineRule="auto"/>
-              <w:jc w:val="center"/>
-              <w:rPr>
-                <w:rFonts w:hint="eastAsia"/>
-                <w:b/>
-                <w:bCs/>
-                <w:sz w:val="18"/>
-                <w:szCs w:val="18"/>
-                <w:vertAlign w:val="baseline"/>
-                <w:lang w:val="en-US" w:eastAsia="zh-CN"/>
-              </w:rPr>
-            </w:pPr>
-            <w:r>
-              <w:rPr>
-                <w:rFonts w:hint="eastAsia"/>
-                <w:b/>
-                <w:bCs/>
-                <w:sz w:val="18"/>
-                <w:szCs w:val="18"/>
-                <w:vertAlign w:val="baseline"/>
-                <w:lang w:val="en-US" w:eastAsia="zh-CN"/>
-              </w:rPr>
-              <w:t>主任</w:t>
-            </w:r>
-          </w:p>
-          <w:p>
-            <w:pPr>
-              <w:spacing w:line="240" w:lineRule="auto"/>
-              <w:jc w:val="center"/>
-              <w:rPr>
-                <w:rFonts w:hint="default"/>
-                <w:b/>
-                <w:bCs/>
-                <w:sz w:val="18"/>
-                <w:szCs w:val="18"/>
-                <w:vertAlign w:val="baseline"/>
-                <w:lang w:val="en-US" w:eastAsia="zh-CN"/>
-              </w:rPr>
-            </w:pPr>
-            <w:r>
-              <w:rPr>
-                <w:rFonts w:hint="eastAsia"/>
-                <w:b/>
-                <w:bCs/>
-                <w:sz w:val="18"/>
-                <w:szCs w:val="18"/>
-                <w:vertAlign w:val="baseline"/>
-                <w:lang w:val="en-US" w:eastAsia="zh-CN"/>
-              </w:rPr>
-              <w:t>意见</w:t>
-            </w:r>
-          </w:p>
-        </w:tc>
-        <w:tc>
-          <w:tcPr>
-            <w:tcW w:w="2131" w:type="dxa"/>
+            <w:tcW w:w="6392" w:type="dxa"/>
+            <w:gridSpan w:val="3"/>
           </w:tcPr>
           <w:p>
             <w:pPr>
@@ -965,7 +887,7 @@
           </w:tcPr>
           <w:p>
             <w:pPr>
-              <w:spacing w:line="360" w:lineRule="auto"/>
+              <w:spacing w:line="240" w:lineRule="auto"/>
               <w:jc w:val="both"/>
               <w:rPr>
                 <w:rFonts w:hint="default"/>
@@ -987,10 +909,8 @@
                 <w:vertAlign w:val="baseline"/>
                 <w:lang w:val="en-US" w:eastAsia="zh-CN"/>
               </w:rPr>
-              <w:t>@safetyMeasures</w:t>
-            </w:r>
-            <w:bookmarkStart w:id="0" w:name="_GoBack"/>
-            <w:bookmarkEnd w:id="0"/>
+              <w:t>1、将相关设备停电挂牌并验电；2、执行公司安全规程；3、执行登高作业的相关规定；4、执行起重作业的相关规定；5、执行烧焊的相关规定；6、作业完毕所有的防护均恢复后送电试车。</w:t>
+            </w:r>
           </w:p>
         </w:tc>
       </w:tr>
@@ -2033,6 +1953,20 @@
                 <w:lang w:val="en-US" w:eastAsia="zh-CN"/>
               </w:rPr>
             </w:pPr>
+            <w:r>
+              <w:rPr>
+                <w:rFonts w:hint="eastAsia"/>
+                <w:b w:val="0"/>
+                <w:bCs w:val="0"/>
+                <w:sz w:val="18"/>
+                <w:szCs w:val="18"/>
+                <w:vertAlign w:val="baseline"/>
+                <w:lang w:val="en-US" w:eastAsia="zh-CN"/>
+              </w:rPr>
+              <w:t>@guardianUser</w:t>
+            </w:r>
+            <w:bookmarkStart w:id="0" w:name="_GoBack"/>
+            <w:bookmarkEnd w:id="0"/>
           </w:p>
         </w:tc>
       </w:tr>

--- a/PowerSystem/TempleteFile/申请停送电工作票.docx
+++ b/PowerSystem/TempleteFile/申请停送电工作票.docx
@@ -678,12 +678,18 @@
             <w:right w:w="108" w:type="dxa"/>
           </w:tblCellMar>
         </w:tblPrEx>
+        <w:trPr>
+          <w:trHeight w:val="471" w:hRule="atLeast"/>
+        </w:trPr>
         <w:tc>
           <w:tcPr>
             <w:tcW w:w="2130" w:type="dxa"/>
             <w:gridSpan w:val="2"/>
             <w:tcBorders>
               <w:top w:val="single" w:color="auto" w:sz="4" w:space="0"/>
+              <w:left w:val="single" w:color="auto" w:sz="4" w:space="0"/>
+              <w:bottom w:val="single" w:color="auto" w:sz="4" w:space="0"/>
+              <w:right w:val="single" w:color="auto" w:sz="4" w:space="0"/>
             </w:tcBorders>
           </w:tcPr>
           <w:p>
@@ -691,53 +697,26 @@
               <w:spacing w:line="360" w:lineRule="auto"/>
               <w:jc w:val="center"/>
               <w:rPr>
-                <w:rFonts w:hint="eastAsia"/>
-                <w:b/>
-                <w:bCs/>
-                <w:sz w:val="18"/>
-                <w:szCs w:val="18"/>
-                <w:vertAlign w:val="baseline"/>
-                <w:lang w:val="en-US" w:eastAsia="zh-CN"/>
-              </w:rPr>
-            </w:pPr>
-            <w:r>
-              <w:rPr>
-                <w:rFonts w:hint="eastAsia"/>
-                <w:b/>
-                <w:bCs/>
-                <w:sz w:val="18"/>
-                <w:szCs w:val="18"/>
-                <w:vertAlign w:val="baseline"/>
-                <w:lang w:val="en-US" w:eastAsia="zh-CN"/>
-              </w:rPr>
-              <w:t>主任</w:t>
-            </w:r>
-          </w:p>
-          <w:p>
-            <w:pPr>
-              <w:spacing w:line="240" w:lineRule="auto"/>
-              <w:jc w:val="center"/>
-              <w:rPr>
-                <w:rFonts w:hint="default"/>
-                <w:b/>
-                <w:bCs/>
-                <w:sz w:val="18"/>
-                <w:szCs w:val="18"/>
-                <w:vertAlign w:val="baseline"/>
-                <w:lang w:val="en-US" w:eastAsia="zh-CN"/>
-              </w:rPr>
-            </w:pPr>
-            <w:r>
-              <w:rPr>
-                <w:rFonts w:hint="eastAsia"/>
-                <w:b/>
-                <w:bCs/>
-                <w:sz w:val="18"/>
-                <w:szCs w:val="18"/>
-                <w:vertAlign w:val="baseline"/>
-                <w:lang w:val="en-US" w:eastAsia="zh-CN"/>
-              </w:rPr>
-              <w:t>意见</w:t>
+                <w:rFonts w:hint="default"/>
+                <w:b/>
+                <w:bCs/>
+                <w:sz w:val="18"/>
+                <w:szCs w:val="18"/>
+                <w:vertAlign w:val="baseline"/>
+                <w:lang w:val="en-US" w:eastAsia="zh-CN"/>
+              </w:rPr>
+            </w:pPr>
+            <w:r>
+              <w:rPr>
+                <w:rFonts w:hint="eastAsia"/>
+                <w:b/>
+                <w:bCs/>
+                <w:sz w:val="18"/>
+                <w:szCs w:val="18"/>
+                <w:vertAlign w:val="baseline"/>
+                <w:lang w:val="en-US" w:eastAsia="zh-CN"/>
+              </w:rPr>
+              <w:t>班长意见</w:t>
             </w:r>
           </w:p>
         </w:tc>
@@ -745,32 +724,35 @@
           <w:tcPr>
             <w:tcW w:w="6392" w:type="dxa"/>
             <w:gridSpan w:val="3"/>
-          </w:tcPr>
-          <w:p>
-            <w:pPr>
-              <w:spacing w:line="360" w:lineRule="auto"/>
-              <w:jc w:val="both"/>
-              <w:rPr>
-                <w:rFonts w:hint="default"/>
-                <w:b/>
-                <w:bCs/>
-                <w:sz w:val="18"/>
-                <w:szCs w:val="18"/>
-                <w:vertAlign w:val="baseline"/>
-                <w:lang w:val="en-US" w:eastAsia="zh-CN"/>
-              </w:rPr>
-            </w:pPr>
-            <w:r>
-              <w:rPr>
-                <w:rFonts w:hint="eastAsia"/>
-                <w:b w:val="0"/>
-                <w:bCs w:val="0"/>
-                <w:sz w:val="18"/>
-                <w:szCs w:val="18"/>
-                <w:vertAlign w:val="baseline"/>
-                <w:lang w:val="en-US" w:eastAsia="zh-CN"/>
-              </w:rPr>
-              <w:t>@deputyAuditUser</w:t>
+            <w:tcBorders>
+              <w:left w:val="single" w:color="auto" w:sz="4" w:space="0"/>
+            </w:tcBorders>
+          </w:tcPr>
+          <w:p>
+            <w:pPr>
+              <w:spacing w:line="360" w:lineRule="auto"/>
+              <w:jc w:val="left"/>
+              <w:rPr>
+                <w:rFonts w:hint="default"/>
+                <w:b w:val="0"/>
+                <w:bCs w:val="0"/>
+                <w:sz w:val="18"/>
+                <w:szCs w:val="18"/>
+                <w:vertAlign w:val="baseline"/>
+                <w:lang w:val="en-US" w:eastAsia="zh-CN"/>
+              </w:rPr>
+            </w:pPr>
+            <w:r>
+              <w:rPr>
+                <w:rFonts w:hint="eastAsia"/>
+                <w:b w:val="0"/>
+                <w:bCs w:val="0"/>
+                <w:sz w:val="18"/>
+                <w:szCs w:val="18"/>
+                <w:vertAlign w:val="baseline"/>
+                <w:lang w:val="en-US" w:eastAsia="zh-CN"/>
+              </w:rPr>
+              <w:t>@monitorAuditUser</w:t>
             </w:r>
           </w:p>
         </w:tc>
@@ -796,87 +778,62 @@
           <w:tcPr>
             <w:tcW w:w="2130" w:type="dxa"/>
             <w:gridSpan w:val="2"/>
-            <w:vAlign w:val="center"/>
-          </w:tcPr>
+            <w:tcBorders>
+              <w:top w:val="single" w:color="auto" w:sz="4" w:space="0"/>
+            </w:tcBorders>
+          </w:tcPr>
+          <w:p>
+            <w:pPr>
+              <w:spacing w:line="360" w:lineRule="auto"/>
+              <w:jc w:val="center"/>
+              <w:rPr>
+                <w:rFonts w:hint="eastAsia"/>
+                <w:b/>
+                <w:bCs/>
+                <w:sz w:val="18"/>
+                <w:szCs w:val="18"/>
+                <w:vertAlign w:val="baseline"/>
+                <w:lang w:val="en-US" w:eastAsia="zh-CN"/>
+              </w:rPr>
+            </w:pPr>
+            <w:r>
+              <w:rPr>
+                <w:rFonts w:hint="eastAsia"/>
+                <w:b/>
+                <w:bCs/>
+                <w:sz w:val="18"/>
+                <w:szCs w:val="18"/>
+                <w:vertAlign w:val="baseline"/>
+                <w:lang w:val="en-US" w:eastAsia="zh-CN"/>
+              </w:rPr>
+              <w:t>主任</w:t>
+            </w:r>
+          </w:p>
           <w:p>
             <w:pPr>
               <w:spacing w:line="240" w:lineRule="auto"/>
               <w:jc w:val="center"/>
               <w:rPr>
-                <w:rFonts w:hint="eastAsia"/>
-                <w:b/>
-                <w:bCs/>
-                <w:sz w:val="18"/>
-                <w:szCs w:val="18"/>
-                <w:vertAlign w:val="baseline"/>
-                <w:lang w:val="en-US" w:eastAsia="zh-CN"/>
-              </w:rPr>
-            </w:pPr>
-            <w:r>
-              <w:rPr>
-                <w:rFonts w:hint="eastAsia"/>
-                <w:b/>
-                <w:bCs/>
-                <w:sz w:val="18"/>
-                <w:szCs w:val="18"/>
-                <w:vertAlign w:val="baseline"/>
-                <w:lang w:val="en-US" w:eastAsia="zh-CN"/>
-              </w:rPr>
-              <w:t>技      术</w:t>
-            </w:r>
-          </w:p>
-          <w:p>
-            <w:pPr>
-              <w:spacing w:line="240" w:lineRule="auto"/>
-              <w:jc w:val="center"/>
-              <w:rPr>
-                <w:rFonts w:hint="eastAsia"/>
-                <w:b/>
-                <w:bCs/>
-                <w:sz w:val="18"/>
-                <w:szCs w:val="18"/>
-                <w:vertAlign w:val="baseline"/>
-                <w:lang w:val="en-US" w:eastAsia="zh-CN"/>
-              </w:rPr>
-            </w:pPr>
-            <w:r>
-              <w:rPr>
-                <w:rFonts w:hint="eastAsia"/>
-                <w:b/>
-                <w:bCs/>
-                <w:sz w:val="18"/>
-                <w:szCs w:val="18"/>
-                <w:vertAlign w:val="baseline"/>
-                <w:lang w:val="en-US" w:eastAsia="zh-CN"/>
-              </w:rPr>
-              <w:t>安      全</w:t>
-            </w:r>
-          </w:p>
-          <w:p>
-            <w:pPr>
-              <w:spacing w:line="240" w:lineRule="auto"/>
-              <w:jc w:val="center"/>
-              <w:rPr>
-                <w:rFonts w:hint="default"/>
-                <w:b/>
-                <w:bCs/>
-                <w:sz w:val="18"/>
-                <w:szCs w:val="18"/>
-                <w:vertAlign w:val="baseline"/>
-                <w:lang w:val="en-US" w:eastAsia="zh-CN"/>
-              </w:rPr>
-            </w:pPr>
-            <w:r>
-              <w:rPr>
-                <w:rFonts w:hint="eastAsia"/>
-                <w:b/>
-                <w:bCs/>
-                <w:sz w:val="18"/>
-                <w:szCs w:val="18"/>
-                <w:vertAlign w:val="baseline"/>
-                <w:lang w:val="en-US" w:eastAsia="zh-CN"/>
-              </w:rPr>
-              <w:t>措      施</w:t>
+                <w:rFonts w:hint="default"/>
+                <w:b/>
+                <w:bCs/>
+                <w:sz w:val="18"/>
+                <w:szCs w:val="18"/>
+                <w:vertAlign w:val="baseline"/>
+                <w:lang w:val="en-US" w:eastAsia="zh-CN"/>
+              </w:rPr>
+            </w:pPr>
+            <w:r>
+              <w:rPr>
+                <w:rFonts w:hint="eastAsia"/>
+                <w:b/>
+                <w:bCs/>
+                <w:sz w:val="18"/>
+                <w:szCs w:val="18"/>
+                <w:vertAlign w:val="baseline"/>
+                <w:lang w:val="en-US" w:eastAsia="zh-CN"/>
+              </w:rPr>
+              <w:t>意见</w:t>
             </w:r>
           </w:p>
         </w:tc>
@@ -887,7 +844,7 @@
           </w:tcPr>
           <w:p>
             <w:pPr>
-              <w:spacing w:line="240" w:lineRule="auto"/>
+              <w:spacing w:line="360" w:lineRule="auto"/>
               <w:jc w:val="both"/>
               <w:rPr>
                 <w:rFonts w:hint="default"/>
@@ -909,7 +866,7 @@
                 <w:vertAlign w:val="baseline"/>
                 <w:lang w:val="en-US" w:eastAsia="zh-CN"/>
               </w:rPr>
-              <w:t>1、将相关设备停电挂牌并验电；2、执行公司安全规程；3、执行登高作业的相关规定；4、执行起重作业的相关规定；5、执行烧焊的相关规定；6、作业完毕所有的防护均恢复后送电试车。</w:t>
+              <w:t>@deputyAuditUser</w:t>
             </w:r>
           </w:p>
         </w:tc>
@@ -939,29 +896,83 @@
           </w:tcPr>
           <w:p>
             <w:pPr>
-              <w:spacing w:line="360" w:lineRule="auto"/>
-              <w:jc w:val="center"/>
-              <w:rPr>
-                <w:rFonts w:hint="default"/>
-                <w:b/>
-                <w:bCs/>
-                <w:sz w:val="18"/>
-                <w:szCs w:val="18"/>
-                <w:vertAlign w:val="baseline"/>
-                <w:lang w:val="en-US" w:eastAsia="zh-CN"/>
-              </w:rPr>
-            </w:pPr>
-            <w:r>
-              <w:rPr>
-                <w:rFonts w:hint="eastAsia"/>
-                <w:b/>
-                <w:bCs/>
-                <w:sz w:val="18"/>
-                <w:szCs w:val="18"/>
-                <w:vertAlign w:val="baseline"/>
-                <w:lang w:val="en-US" w:eastAsia="zh-CN"/>
-              </w:rPr>
-              <w:t>审批意见</w:t>
+              <w:spacing w:line="240" w:lineRule="auto"/>
+              <w:jc w:val="center"/>
+              <w:rPr>
+                <w:rFonts w:hint="eastAsia"/>
+                <w:b/>
+                <w:bCs/>
+                <w:sz w:val="18"/>
+                <w:szCs w:val="18"/>
+                <w:vertAlign w:val="baseline"/>
+                <w:lang w:val="en-US" w:eastAsia="zh-CN"/>
+              </w:rPr>
+            </w:pPr>
+            <w:r>
+              <w:rPr>
+                <w:rFonts w:hint="eastAsia"/>
+                <w:b/>
+                <w:bCs/>
+                <w:sz w:val="18"/>
+                <w:szCs w:val="18"/>
+                <w:vertAlign w:val="baseline"/>
+                <w:lang w:val="en-US" w:eastAsia="zh-CN"/>
+              </w:rPr>
+              <w:t>技      术</w:t>
+            </w:r>
+          </w:p>
+          <w:p>
+            <w:pPr>
+              <w:spacing w:line="240" w:lineRule="auto"/>
+              <w:jc w:val="center"/>
+              <w:rPr>
+                <w:rFonts w:hint="eastAsia"/>
+                <w:b/>
+                <w:bCs/>
+                <w:sz w:val="18"/>
+                <w:szCs w:val="18"/>
+                <w:vertAlign w:val="baseline"/>
+                <w:lang w:val="en-US" w:eastAsia="zh-CN"/>
+              </w:rPr>
+            </w:pPr>
+            <w:r>
+              <w:rPr>
+                <w:rFonts w:hint="eastAsia"/>
+                <w:b/>
+                <w:bCs/>
+                <w:sz w:val="18"/>
+                <w:szCs w:val="18"/>
+                <w:vertAlign w:val="baseline"/>
+                <w:lang w:val="en-US" w:eastAsia="zh-CN"/>
+              </w:rPr>
+              <w:t>安      全</w:t>
+            </w:r>
+          </w:p>
+          <w:p>
+            <w:pPr>
+              <w:spacing w:line="240" w:lineRule="auto"/>
+              <w:jc w:val="center"/>
+              <w:rPr>
+                <w:rFonts w:hint="default"/>
+                <w:b/>
+                <w:bCs/>
+                <w:sz w:val="18"/>
+                <w:szCs w:val="18"/>
+                <w:vertAlign w:val="baseline"/>
+                <w:lang w:val="en-US" w:eastAsia="zh-CN"/>
+              </w:rPr>
+            </w:pPr>
+            <w:r>
+              <w:rPr>
+                <w:rFonts w:hint="eastAsia"/>
+                <w:b/>
+                <w:bCs/>
+                <w:sz w:val="18"/>
+                <w:szCs w:val="18"/>
+                <w:vertAlign w:val="baseline"/>
+                <w:lang w:val="en-US" w:eastAsia="zh-CN"/>
+              </w:rPr>
+              <w:t>措      施</w:t>
             </w:r>
           </w:p>
         </w:tc>
@@ -972,7 +983,7 @@
           </w:tcPr>
           <w:p>
             <w:pPr>
-              <w:spacing w:line="360" w:lineRule="auto"/>
+              <w:spacing w:line="240" w:lineRule="auto"/>
               <w:jc w:val="both"/>
               <w:rPr>
                 <w:rFonts w:hint="default"/>
@@ -994,7 +1005,7 @@
                 <w:vertAlign w:val="baseline"/>
                 <w:lang w:val="en-US" w:eastAsia="zh-CN"/>
               </w:rPr>
-              <w:t>@chiefAuditUser</w:t>
+              <w:t>1、将相关设备停电挂牌并验电；2、执行公司安全规程；3、执行登高作业的相关规定；4、执行起重作业的相关规定；5、执行烧焊的相关规定；6、作业完毕所有的防护均恢复后送电试车。</w:t>
             </w:r>
           </w:p>
         </w:tc>
@@ -1016,6 +1027,85 @@
             <w:right w:w="108" w:type="dxa"/>
           </w:tblCellMar>
         </w:tblPrEx>
+        <w:tc>
+          <w:tcPr>
+            <w:tcW w:w="2130" w:type="dxa"/>
+            <w:gridSpan w:val="2"/>
+            <w:vAlign w:val="center"/>
+          </w:tcPr>
+          <w:p>
+            <w:pPr>
+              <w:spacing w:line="360" w:lineRule="auto"/>
+              <w:jc w:val="center"/>
+              <w:rPr>
+                <w:rFonts w:hint="default"/>
+                <w:b/>
+                <w:bCs/>
+                <w:sz w:val="18"/>
+                <w:szCs w:val="18"/>
+                <w:vertAlign w:val="baseline"/>
+                <w:lang w:val="en-US" w:eastAsia="zh-CN"/>
+              </w:rPr>
+            </w:pPr>
+            <w:r>
+              <w:rPr>
+                <w:rFonts w:hint="eastAsia"/>
+                <w:b/>
+                <w:bCs/>
+                <w:sz w:val="18"/>
+                <w:szCs w:val="18"/>
+                <w:vertAlign w:val="baseline"/>
+                <w:lang w:val="en-US" w:eastAsia="zh-CN"/>
+              </w:rPr>
+              <w:t>审批意见</w:t>
+            </w:r>
+          </w:p>
+        </w:tc>
+        <w:tc>
+          <w:tcPr>
+            <w:tcW w:w="6392" w:type="dxa"/>
+            <w:gridSpan w:val="3"/>
+          </w:tcPr>
+          <w:p>
+            <w:pPr>
+              <w:spacing w:line="360" w:lineRule="auto"/>
+              <w:jc w:val="both"/>
+              <w:rPr>
+                <w:rFonts w:hint="default"/>
+                <w:b/>
+                <w:bCs/>
+                <w:sz w:val="18"/>
+                <w:szCs w:val="18"/>
+                <w:vertAlign w:val="baseline"/>
+                <w:lang w:val="en-US" w:eastAsia="zh-CN"/>
+              </w:rPr>
+            </w:pPr>
+            <w:r>
+              <w:rPr>
+                <w:rFonts w:hint="eastAsia"/>
+                <w:b w:val="0"/>
+                <w:bCs w:val="0"/>
+                <w:sz w:val="18"/>
+                <w:szCs w:val="18"/>
+                <w:vertAlign w:val="baseline"/>
+                <w:lang w:val="en-US" w:eastAsia="zh-CN"/>
+              </w:rPr>
+              <w:t>@chiefAuditUser</w:t>
+            </w:r>
+          </w:p>
+        </w:tc>
+      </w:tr>
+      <w:tr>
+        <w:tblPrEx>
+          <w:tblBorders>
+            <w:top w:val="single" w:color="auto" w:sz="4" w:space="0"/>
+            <w:left w:val="single" w:color="auto" w:sz="4" w:space="0"/>
+            <w:bottom w:val="single" w:color="auto" w:sz="4" w:space="0"/>
+            <w:right w:val="single" w:color="auto" w:sz="4" w:space="0"/>
+            <w:insideH w:val="single" w:color="auto" w:sz="4" w:space="0"/>
+            <w:insideV w:val="single" w:color="auto" w:sz="4" w:space="0"/>
+          </w:tblBorders>
+        </w:tblPrEx>
         <w:trPr>
           <w:trHeight w:val="526" w:hRule="atLeast"/>
         </w:trPr>
@@ -1431,6 +1521,8 @@
               </w:rPr>
               <w:t>@sendCreateDate</w:t>
             </w:r>
+            <w:bookmarkStart w:id="0" w:name="_GoBack"/>
+            <w:bookmarkEnd w:id="0"/>
           </w:p>
         </w:tc>
       </w:tr>
@@ -1965,8 +2057,6 @@
               </w:rPr>
               <w:t>@guardianUser</w:t>
             </w:r>
-            <w:bookmarkStart w:id="0" w:name="_GoBack"/>
-            <w:bookmarkEnd w:id="0"/>
           </w:p>
         </w:tc>
       </w:tr>
